--- a/assets/disciplinas/LOB1237.docx
+++ b/assets/disciplinas/LOB1237.docx
@@ -182,10 +182,6 @@
         <w:br/>
       </w:r>
       <w:r>
-        <w:t>LOB1009 -  Leitura e Interpretação de Desenho Técnico  (Requisito)</w:t>
-        <w:br/>
-      </w:r>
-      <w:r>
         <w:t>LOB1011 -  Eletricidade Aplicada  (Requisito)</w:t>
         <w:br/>
       </w:r>
@@ -262,15 +258,19 @@
         <w:br/>
       </w:r>
       <w:r>
-        <w:t>LOQ4031 -  Química Geral I  (Requisito)</w:t>
+        <w:t>LOQ4095 -  Química Geral Experimental  (Requisito)</w:t>
         <w:br/>
       </w:r>
       <w:r>
-        <w:t>LOQ4073 -  Química Geral II  (Requisito)</w:t>
+        <w:t>LOQ4097 -  Fundamentos de Química para Engenharia I (Requisito)</w:t>
         <w:br/>
       </w:r>
       <w:r>
-        <w:t>LOQ4095 -  Química Geral Experimental  (Requisito)</w:t>
+        <w:t>LOQ4098 -  Fundamentos de Química para Engenharia II (Requisito)</w:t>
+        <w:br/>
+      </w:r>
+      <w:r>
+        <w:t>LOQ4247 -  Desenho Assistido por Computador  (Requisito)</w:t>
         <w:br/>
       </w:r>
     </w:p>

--- a/assets/disciplinas/LOB1237.docx
+++ b/assets/disciplinas/LOB1237.docx
@@ -28,15 +28,15 @@
         <w:br/>
       </w:r>
       <w:r>
-        <w:t>Créditos-trabalho: 12</w:t>
+        <w:t>Créditos-trabalho: 6</w:t>
         <w:br/>
       </w:r>
       <w:r>
-        <w:t>Carga horária: 360 h   (    Estágio: 360 h         )</w:t>
+        <w:t>Carga horária: 180 h   (    Estágio: 180 h         )</w:t>
         <w:br/>
       </w:r>
       <w:r>
-        <w:t>Ativação: 01/01/2016</w:t>
+        <w:t>Ativação: 01/01/2022</w:t>
         <w:br/>
       </w:r>
       <w:r>

--- a/assets/disciplinas/LOB1237.docx
+++ b/assets/disciplinas/LOB1237.docx
@@ -21,7 +21,7 @@
     <w:p/>
     <w:p>
       <w:pPr>
-        <w:pStyle w:val="ListNumber"/>
+        <w:pStyle w:val="ListBullet"/>
       </w:pPr>
       <w:r>
         <w:t>Créditos-aula: 0</w:t>

--- a/assets/disciplinas/LOB1237.docx
+++ b/assets/disciplinas/LOB1237.docx
@@ -170,87 +170,11 @@
         <w:pStyle w:val="ListBullet"/>
       </w:pPr>
       <w:r>
-        <w:t>LOB1003 -  Cálculo I  (Requisito)</w:t>
-        <w:br/>
-      </w:r>
-      <w:r>
-        <w:t>LOB1004 -  Cálculo II  (Requisito)</w:t>
-        <w:br/>
-      </w:r>
-      <w:r>
-        <w:t>LOB1006 -  Cálculo IV  (Requisito)</w:t>
-        <w:br/>
-      </w:r>
-      <w:r>
-        <w:t>LOB1011 -  Eletricidade Aplicada  (Requisito)</w:t>
-        <w:br/>
-      </w:r>
-      <w:r>
-        <w:t>LOB1012 -  Estatística  (Requisito)</w:t>
-        <w:br/>
-      </w:r>
-      <w:r>
-        <w:t>LOB1018 -  Física I  (Requisito)</w:t>
-        <w:br/>
-      </w:r>
-      <w:r>
-        <w:t>LOB1019 -  Física II  (Requisito)</w:t>
-        <w:br/>
-      </w:r>
-      <w:r>
-        <w:t>LOB1021 -  Física IV  (Requisito)</w:t>
-        <w:br/>
-      </w:r>
-      <w:r>
-        <w:t>LOB1024 -  Mecânica  (Requisito)</w:t>
-        <w:br/>
-      </w:r>
-      <w:r>
-        <w:t>LOB1036 -  Geometria Analítica  (Requisito)</w:t>
-        <w:br/>
-      </w:r>
-      <w:r>
-        <w:t>LOB1037 -  Àlgebra Linear  (Requisito)</w:t>
-        <w:br/>
-      </w:r>
-      <w:r>
-        <w:t>LOB1038 -  Física Experimental I  (Requisito)</w:t>
-        <w:br/>
-      </w:r>
-      <w:r>
-        <w:t>LOB1039 -  Física Experimental III  (Requisito)</w:t>
-        <w:br/>
-      </w:r>
-      <w:r>
-        <w:t>LOB1040 -  Laboratório de Eletricidade  (Requisito)</w:t>
-        <w:br/>
-      </w:r>
-      <w:r>
-        <w:t>LOB1041 -  Física Experimental II  (Requisito)</w:t>
-        <w:br/>
-      </w:r>
-      <w:r>
-        <w:t>LOB1042 -  Física Experimental IV  (Requisito)</w:t>
-        <w:br/>
-      </w:r>
-      <w:r>
         <w:t>LOB1045 -  Leitura e Produção de Textos Acadêmicos  (Requisito)</w:t>
         <w:br/>
       </w:r>
       <w:r>
-        <w:t>LOB1052 -  Cálculo III  (Requisito)</w:t>
-        <w:br/>
-      </w:r>
-      <w:r>
-        <w:t>LOB1053 -  Física III  (Requisito)</w:t>
-        <w:br/>
-      </w:r>
-      <w:r>
         <w:t>LOB1056 -  Introdução aos Métodos Numéricos e Computacionais  (Requisito)</w:t>
-        <w:br/>
-      </w:r>
-      <w:r>
-        <w:t>LOM3016 -  Introdução à  Ciência dos Materiais  (Requisito)</w:t>
         <w:br/>
       </w:r>
       <w:r>
@@ -271,6 +195,82 @@
       </w:r>
       <w:r>
         <w:t>LOQ4247 -  Desenho Assistido por Computador  (Requisito)</w:t>
+        <w:br/>
+      </w:r>
+      <w:r>
+        <w:t>LOB1006 -  Cálculo IV  (Requisito)</w:t>
+        <w:br/>
+      </w:r>
+      <w:r>
+        <w:t>LOB1037 -  Àlgebra Linear  (Requisito)</w:t>
+        <w:br/>
+      </w:r>
+      <w:r>
+        <w:t>LOB1040 -  Laboratório de Eletricidade  (Requisito)</w:t>
+        <w:br/>
+      </w:r>
+      <w:r>
+        <w:t>LOB1053 -  Física III  (Requisito)</w:t>
+        <w:br/>
+      </w:r>
+      <w:r>
+        <w:t>LOB1003 -  Cálculo I  (Requisito)</w:t>
+        <w:br/>
+      </w:r>
+      <w:r>
+        <w:t>LOB1011 -  Eletricidade Aplicada  (Requisito)</w:t>
+        <w:br/>
+      </w:r>
+      <w:r>
+        <w:t>LOB1012 -  Estatística  (Requisito)</w:t>
+        <w:br/>
+      </w:r>
+      <w:r>
+        <w:t>LOB1018 -  Física I  (Requisito)</w:t>
+        <w:br/>
+      </w:r>
+      <w:r>
+        <w:t>LOB1024 -  Mecânica  (Requisito)</w:t>
+        <w:br/>
+      </w:r>
+      <w:r>
+        <w:t>LOB1036 -  Geometria Analítica  (Requisito)</w:t>
+        <w:br/>
+      </w:r>
+      <w:r>
+        <w:t>LOB1038 -  Física Experimental I  (Requisito)</w:t>
+        <w:br/>
+      </w:r>
+      <w:r>
+        <w:t>LOB1039 -  Física Experimental III  (Requisito)</w:t>
+        <w:br/>
+      </w:r>
+      <w:r>
+        <w:t>LOB1041 -  Física Experimental II  (Requisito)</w:t>
+        <w:br/>
+      </w:r>
+      <w:r>
+        <w:t>LOB1042 -  Física Experimental IV  (Requisito)</w:t>
+        <w:br/>
+      </w:r>
+      <w:r>
+        <w:t>LOB1052 -  Cálculo III  (Requisito)</w:t>
+        <w:br/>
+      </w:r>
+      <w:r>
+        <w:t>LOM3016 -  Introdução à  Ciência dos Materiais  (Requisito)</w:t>
+        <w:br/>
+      </w:r>
+      <w:r>
+        <w:t>LOB1004 -  Cálculo II  (Requisito)</w:t>
+        <w:br/>
+      </w:r>
+      <w:r>
+        <w:t>LOB1019 -  Física II  (Requisito)</w:t>
+        <w:br/>
+      </w:r>
+      <w:r>
+        <w:t>LOB1021 -  Física IV  (Requisito)</w:t>
         <w:br/>
       </w:r>
     </w:p>

--- a/assets/disciplinas/LOB1237.docx
+++ b/assets/disciplinas/LOB1237.docx
@@ -170,11 +170,87 @@
         <w:pStyle w:val="ListBullet"/>
       </w:pPr>
       <w:r>
+        <w:t>LOB1003 -  Cálculo I  (Requisito)</w:t>
+        <w:br/>
+      </w:r>
+      <w:r>
+        <w:t>LOB1004 -  Cálculo II  (Requisito)</w:t>
+        <w:br/>
+      </w:r>
+      <w:r>
+        <w:t>LOB1006 -  Cálculo IV  (Requisito)</w:t>
+        <w:br/>
+      </w:r>
+      <w:r>
+        <w:t>LOB1011 -  Eletricidade Aplicada  (Requisito)</w:t>
+        <w:br/>
+      </w:r>
+      <w:r>
+        <w:t>LOB1012 -  Estatística  (Requisito)</w:t>
+        <w:br/>
+      </w:r>
+      <w:r>
+        <w:t>LOB1018 -  Física I  (Requisito)</w:t>
+        <w:br/>
+      </w:r>
+      <w:r>
+        <w:t>LOB1019 -  Física II  (Requisito)</w:t>
+        <w:br/>
+      </w:r>
+      <w:r>
+        <w:t>LOB1021 -  Física IV  (Requisito)</w:t>
+        <w:br/>
+      </w:r>
+      <w:r>
+        <w:t>LOB1024 -  Mecânica  (Requisito)</w:t>
+        <w:br/>
+      </w:r>
+      <w:r>
+        <w:t>LOB1036 -  Geometria Analítica  (Requisito)</w:t>
+        <w:br/>
+      </w:r>
+      <w:r>
+        <w:t>LOB1037 -  Àlgebra Linear  (Requisito)</w:t>
+        <w:br/>
+      </w:r>
+      <w:r>
+        <w:t>LOB1038 -  Física Experimental I  (Requisito)</w:t>
+        <w:br/>
+      </w:r>
+      <w:r>
+        <w:t>LOB1039 -  Física Experimental III  (Requisito)</w:t>
+        <w:br/>
+      </w:r>
+      <w:r>
+        <w:t>LOB1040 -  Laboratório de Eletricidade  (Requisito)</w:t>
+        <w:br/>
+      </w:r>
+      <w:r>
+        <w:t>LOB1041 -  Física Experimental II  (Requisito)</w:t>
+        <w:br/>
+      </w:r>
+      <w:r>
+        <w:t>LOB1042 -  Física Experimental IV  (Requisito)</w:t>
+        <w:br/>
+      </w:r>
+      <w:r>
         <w:t>LOB1045 -  Leitura e Produção de Textos Acadêmicos  (Requisito)</w:t>
         <w:br/>
       </w:r>
       <w:r>
+        <w:t>LOB1052 -  Cálculo III  (Requisito)</w:t>
+        <w:br/>
+      </w:r>
+      <w:r>
+        <w:t>LOB1053 -  Física III  (Requisito)</w:t>
+        <w:br/>
+      </w:r>
+      <w:r>
         <w:t>LOB1056 -  Introdução aos Métodos Numéricos e Computacionais  (Requisito)</w:t>
+        <w:br/>
+      </w:r>
+      <w:r>
+        <w:t>LOM3016 -  Introdução à  Ciência dos Materiais  (Requisito)</w:t>
         <w:br/>
       </w:r>
       <w:r>
@@ -195,82 +271,6 @@
       </w:r>
       <w:r>
         <w:t>LOQ4247 -  Desenho Assistido por Computador  (Requisito)</w:t>
-        <w:br/>
-      </w:r>
-      <w:r>
-        <w:t>LOB1006 -  Cálculo IV  (Requisito)</w:t>
-        <w:br/>
-      </w:r>
-      <w:r>
-        <w:t>LOB1037 -  Àlgebra Linear  (Requisito)</w:t>
-        <w:br/>
-      </w:r>
-      <w:r>
-        <w:t>LOB1040 -  Laboratório de Eletricidade  (Requisito)</w:t>
-        <w:br/>
-      </w:r>
-      <w:r>
-        <w:t>LOB1053 -  Física III  (Requisito)</w:t>
-        <w:br/>
-      </w:r>
-      <w:r>
-        <w:t>LOB1003 -  Cálculo I  (Requisito)</w:t>
-        <w:br/>
-      </w:r>
-      <w:r>
-        <w:t>LOB1011 -  Eletricidade Aplicada  (Requisito)</w:t>
-        <w:br/>
-      </w:r>
-      <w:r>
-        <w:t>LOB1012 -  Estatística  (Requisito)</w:t>
-        <w:br/>
-      </w:r>
-      <w:r>
-        <w:t>LOB1018 -  Física I  (Requisito)</w:t>
-        <w:br/>
-      </w:r>
-      <w:r>
-        <w:t>LOB1024 -  Mecânica  (Requisito)</w:t>
-        <w:br/>
-      </w:r>
-      <w:r>
-        <w:t>LOB1036 -  Geometria Analítica  (Requisito)</w:t>
-        <w:br/>
-      </w:r>
-      <w:r>
-        <w:t>LOB1038 -  Física Experimental I  (Requisito)</w:t>
-        <w:br/>
-      </w:r>
-      <w:r>
-        <w:t>LOB1039 -  Física Experimental III  (Requisito)</w:t>
-        <w:br/>
-      </w:r>
-      <w:r>
-        <w:t>LOB1041 -  Física Experimental II  (Requisito)</w:t>
-        <w:br/>
-      </w:r>
-      <w:r>
-        <w:t>LOB1042 -  Física Experimental IV  (Requisito)</w:t>
-        <w:br/>
-      </w:r>
-      <w:r>
-        <w:t>LOB1052 -  Cálculo III  (Requisito)</w:t>
-        <w:br/>
-      </w:r>
-      <w:r>
-        <w:t>LOM3016 -  Introdução à  Ciência dos Materiais  (Requisito)</w:t>
-        <w:br/>
-      </w:r>
-      <w:r>
-        <w:t>LOB1004 -  Cálculo II  (Requisito)</w:t>
-        <w:br/>
-      </w:r>
-      <w:r>
-        <w:t>LOB1019 -  Física II  (Requisito)</w:t>
-        <w:br/>
-      </w:r>
-      <w:r>
-        <w:t>LOB1021 -  Física IV  (Requisito)</w:t>
         <w:br/>
       </w:r>
     </w:p>

--- a/assets/disciplinas/LOB1237.docx
+++ b/assets/disciplinas/LOB1237.docx
@@ -170,15 +170,43 @@
         <w:pStyle w:val="ListBullet"/>
       </w:pPr>
       <w:r>
-        <w:t>LOB1003 -  Cálculo I  (Requisito)</w:t>
+        <w:t>LOB1268 -  Leitura, Escrita e Comunicação Científica  (Requisito)</w:t>
         <w:br/>
       </w:r>
       <w:r>
-        <w:t>LOB1004 -  Cálculo II  (Requisito)</w:t>
+        <w:t>LOB1270 -  Química Experimental Aplicada  (Requisito)</w:t>
+        <w:br/>
+      </w:r>
+      <w:r>
+        <w:t>LOM3081 -  Introdução à Mecânica dos Sólidos  (Requisito)</w:t>
+        <w:br/>
+      </w:r>
+      <w:r>
+        <w:t>LOQ4097 -  Fundamentos de Química para Engenharia I (Requisito)</w:t>
+        <w:br/>
+      </w:r>
+      <w:r>
+        <w:t>LOQ4098 -  Fundamentos de Química para Engenharia II (Requisito)</w:t>
         <w:br/>
       </w:r>
       <w:r>
         <w:t>LOB1006 -  Cálculo IV  (Requisito)</w:t>
+        <w:br/>
+      </w:r>
+      <w:r>
+        <w:t>LOB1040 -  Laboratório de Eletricidade  (Requisito)</w:t>
+        <w:br/>
+      </w:r>
+      <w:r>
+        <w:t>LOB1053 -  Física III  (Requisito)</w:t>
+        <w:br/>
+      </w:r>
+      <w:r>
+        <w:t>LOB1056 -  Introdução aos Métodos Numéricos e Computacionais  (Requisito)</w:t>
+        <w:br/>
+      </w:r>
+      <w:r>
+        <w:t>LOB1003 -  Cálculo I  (Requisito)</w:t>
         <w:br/>
       </w:r>
       <w:r>
@@ -187,6 +215,50 @@
       </w:r>
       <w:r>
         <w:t>LOB1012 -  Estatística  (Requisito)</w:t>
+        <w:br/>
+      </w:r>
+      <w:r>
+        <w:t>LOB1024 -  Mecânica  (Requisito)</w:t>
+        <w:br/>
+      </w:r>
+      <w:r>
+        <w:t>LOB1036 -  Geometria Analítica  (Requisito)</w:t>
+        <w:br/>
+      </w:r>
+      <w:r>
+        <w:t>LOB1037 -  Álgebra Linear  (Requisito)</w:t>
+        <w:br/>
+      </w:r>
+      <w:r>
+        <w:t>LOB1038 -  Física Experimental I  (Requisito)</w:t>
+        <w:br/>
+      </w:r>
+      <w:r>
+        <w:t>LOB1039 -  Física Experimental III  (Requisito)</w:t>
+        <w:br/>
+      </w:r>
+      <w:r>
+        <w:t>LOB1041 -  Física Experimental II  (Requisito)</w:t>
+        <w:br/>
+      </w:r>
+      <w:r>
+        <w:t>LOB1042 -  Física Experimental IV  (Requisito)</w:t>
+        <w:br/>
+      </w:r>
+      <w:r>
+        <w:t>LOB1052 -  Cálculo III  (Requisito)</w:t>
+        <w:br/>
+      </w:r>
+      <w:r>
+        <w:t>LOM3016 -  Introdução à  Ciência dos Materiais  (Requisito)</w:t>
+        <w:br/>
+      </w:r>
+      <w:r>
+        <w:t>LOB1004 -  Cálculo II  (Requisito)</w:t>
+        <w:br/>
+      </w:r>
+      <w:r>
+        <w:t>LOB1009 -  Leitura e Interpretação de Desenho Técnico  (Requisito)</w:t>
         <w:br/>
       </w:r>
       <w:r>
@@ -202,75 +274,7 @@
         <w:br/>
       </w:r>
       <w:r>
-        <w:t>LOB1024 -  Mecânica  (Requisito)</w:t>
-        <w:br/>
-      </w:r>
-      <w:r>
-        <w:t>LOB1036 -  Geometria Analítica  (Requisito)</w:t>
-        <w:br/>
-      </w:r>
-      <w:r>
-        <w:t>LOB1037 -  Àlgebra Linear  (Requisito)</w:t>
-        <w:br/>
-      </w:r>
-      <w:r>
-        <w:t>LOB1038 -  Física Experimental I  (Requisito)</w:t>
-        <w:br/>
-      </w:r>
-      <w:r>
-        <w:t>LOB1039 -  Física Experimental III  (Requisito)</w:t>
-        <w:br/>
-      </w:r>
-      <w:r>
-        <w:t>LOB1040 -  Laboratório de Eletricidade  (Requisito)</w:t>
-        <w:br/>
-      </w:r>
-      <w:r>
-        <w:t>LOB1041 -  Física Experimental II  (Requisito)</w:t>
-        <w:br/>
-      </w:r>
-      <w:r>
-        <w:t>LOB1042 -  Física Experimental IV  (Requisito)</w:t>
-        <w:br/>
-      </w:r>
-      <w:r>
-        <w:t>LOB1045 -  Leitura e Produção de Textos Acadêmicos  (Requisito)</w:t>
-        <w:br/>
-      </w:r>
-      <w:r>
-        <w:t>LOB1052 -  Cálculo III  (Requisito)</w:t>
-        <w:br/>
-      </w:r>
-      <w:r>
-        <w:t>LOB1053 -  Física III  (Requisito)</w:t>
-        <w:br/>
-      </w:r>
-      <w:r>
-        <w:t>LOB1056 -  Introdução aos Métodos Numéricos e Computacionais  (Requisito)</w:t>
-        <w:br/>
-      </w:r>
-      <w:r>
-        <w:t>LOM3016 -  Introdução à  Ciência dos Materiais  (Requisito)</w:t>
-        <w:br/>
-      </w:r>
-      <w:r>
-        <w:t>LOM3081 -  Introdução à Mecânica dos Sólidos  (Requisito)</w:t>
-        <w:br/>
-      </w:r>
-      <w:r>
-        <w:t>LOQ4095 -  Química Geral Experimental  (Requisito)</w:t>
-        <w:br/>
-      </w:r>
-      <w:r>
-        <w:t>LOQ4097 -  Fundamentos de Química para Engenharia I (Requisito)</w:t>
-        <w:br/>
-      </w:r>
-      <w:r>
-        <w:t>LOQ4098 -  Fundamentos de Química para Engenharia II (Requisito)</w:t>
-        <w:br/>
-      </w:r>
-      <w:r>
-        <w:t>LOQ4247 -  Desenho Assistido por Computador  (Requisito)</w:t>
+        <w:t>LOQ4233 -  Gestão de Negócios  (Requisito)</w:t>
         <w:br/>
       </w:r>
     </w:p>

--- a/assets/disciplinas/LOB1237.docx
+++ b/assets/disciplinas/LOB1237.docx
@@ -178,7 +178,95 @@
         <w:br/>
       </w:r>
       <w:r>
+        <w:t>LOQ4233 -  Gestão de Negócios  (Requisito)</w:t>
+        <w:br/>
+      </w:r>
+      <w:r>
+        <w:t>LOQ4098 -  Fundamentos de Química para Engenharia II (Requisito)</w:t>
+        <w:br/>
+      </w:r>
+      <w:r>
+        <w:t>LOB1011 -  Eletricidade Aplicada  (Requisito)</w:t>
+        <w:br/>
+      </w:r>
+      <w:r>
         <w:t>LOM3081 -  Introdução à Mecânica dos Sólidos  (Requisito)</w:t>
+        <w:br/>
+      </w:r>
+      <w:r>
+        <w:t>LOB1052 -  Cálculo III  (Requisito)</w:t>
+        <w:br/>
+      </w:r>
+      <w:r>
+        <w:t>LOB1019 -  Física II  (Requisito)</w:t>
+        <w:br/>
+      </w:r>
+      <w:r>
+        <w:t>LOB1038 -  Física Experimental I  (Requisito)</w:t>
+        <w:br/>
+      </w:r>
+      <w:r>
+        <w:t>LOB1056 -  Introdução aos Métodos Numéricos e Computacionais  (Requisito)</w:t>
+        <w:br/>
+      </w:r>
+      <w:r>
+        <w:t>LOB1053 -  Física III  (Requisito)</w:t>
+        <w:br/>
+      </w:r>
+      <w:r>
+        <w:t>LOB1037 -  Álgebra Linear  (Requisito)</w:t>
+        <w:br/>
+      </w:r>
+      <w:r>
+        <w:t>LOB1042 -  Física Experimental IV  (Requisito)</w:t>
+        <w:br/>
+      </w:r>
+      <w:r>
+        <w:t>LOB1003 -  Cálculo I  (Requisito)</w:t>
+        <w:br/>
+      </w:r>
+      <w:r>
+        <w:t>LOB1041 -  Física Experimental II  (Requisito)</w:t>
+        <w:br/>
+      </w:r>
+      <w:r>
+        <w:t>LOB1018 -  Física I  (Requisito)</w:t>
+        <w:br/>
+      </w:r>
+      <w:r>
+        <w:t>LOB1006 -  Cálculo IV  (Requisito)</w:t>
+        <w:br/>
+      </w:r>
+      <w:r>
+        <w:t>LOB1009 -  Leitura e Interpretação de Desenho Técnico  (Requisito)</w:t>
+        <w:br/>
+      </w:r>
+      <w:r>
+        <w:t>LOB1039 -  Física Experimental III  (Requisito)</w:t>
+        <w:br/>
+      </w:r>
+      <w:r>
+        <w:t>LOB1021 -  Física IV  (Requisito)</w:t>
+        <w:br/>
+      </w:r>
+      <w:r>
+        <w:t>LOB1036 -  Geometria Analítica  (Requisito)</w:t>
+        <w:br/>
+      </w:r>
+      <w:r>
+        <w:t>LOM3016 -  Introdução à  Ciência dos Materiais  (Requisito)</w:t>
+        <w:br/>
+      </w:r>
+      <w:r>
+        <w:t>LOB1024 -  Mecânica  (Requisito)</w:t>
+        <w:br/>
+      </w:r>
+      <w:r>
+        <w:t>LOB1040 -  Laboratório de Eletricidade  (Requisito)</w:t>
+        <w:br/>
+      </w:r>
+      <w:r>
+        <w:t>LOB1004 -  Cálculo II  (Requisito)</w:t>
         <w:br/>
       </w:r>
       <w:r>
@@ -186,95 +274,7 @@
         <w:br/>
       </w:r>
       <w:r>
-        <w:t>LOQ4098 -  Fundamentos de Química para Engenharia II (Requisito)</w:t>
-        <w:br/>
-      </w:r>
-      <w:r>
-        <w:t>LOB1006 -  Cálculo IV  (Requisito)</w:t>
-        <w:br/>
-      </w:r>
-      <w:r>
-        <w:t>LOB1040 -  Laboratório de Eletricidade  (Requisito)</w:t>
-        <w:br/>
-      </w:r>
-      <w:r>
-        <w:t>LOB1053 -  Física III  (Requisito)</w:t>
-        <w:br/>
-      </w:r>
-      <w:r>
-        <w:t>LOB1056 -  Introdução aos Métodos Numéricos e Computacionais  (Requisito)</w:t>
-        <w:br/>
-      </w:r>
-      <w:r>
-        <w:t>LOB1003 -  Cálculo I  (Requisito)</w:t>
-        <w:br/>
-      </w:r>
-      <w:r>
-        <w:t>LOB1011 -  Eletricidade Aplicada  (Requisito)</w:t>
-        <w:br/>
-      </w:r>
-      <w:r>
         <w:t>LOB1012 -  Estatística  (Requisito)</w:t>
-        <w:br/>
-      </w:r>
-      <w:r>
-        <w:t>LOB1024 -  Mecânica  (Requisito)</w:t>
-        <w:br/>
-      </w:r>
-      <w:r>
-        <w:t>LOB1036 -  Geometria Analítica  (Requisito)</w:t>
-        <w:br/>
-      </w:r>
-      <w:r>
-        <w:t>LOB1037 -  Álgebra Linear  (Requisito)</w:t>
-        <w:br/>
-      </w:r>
-      <w:r>
-        <w:t>LOB1038 -  Física Experimental I  (Requisito)</w:t>
-        <w:br/>
-      </w:r>
-      <w:r>
-        <w:t>LOB1039 -  Física Experimental III  (Requisito)</w:t>
-        <w:br/>
-      </w:r>
-      <w:r>
-        <w:t>LOB1041 -  Física Experimental II  (Requisito)</w:t>
-        <w:br/>
-      </w:r>
-      <w:r>
-        <w:t>LOB1042 -  Física Experimental IV  (Requisito)</w:t>
-        <w:br/>
-      </w:r>
-      <w:r>
-        <w:t>LOB1052 -  Cálculo III  (Requisito)</w:t>
-        <w:br/>
-      </w:r>
-      <w:r>
-        <w:t>LOM3016 -  Introdução à  Ciência dos Materiais  (Requisito)</w:t>
-        <w:br/>
-      </w:r>
-      <w:r>
-        <w:t>LOB1004 -  Cálculo II  (Requisito)</w:t>
-        <w:br/>
-      </w:r>
-      <w:r>
-        <w:t>LOB1009 -  Leitura e Interpretação de Desenho Técnico  (Requisito)</w:t>
-        <w:br/>
-      </w:r>
-      <w:r>
-        <w:t>LOB1018 -  Física I  (Requisito)</w:t>
-        <w:br/>
-      </w:r>
-      <w:r>
-        <w:t>LOB1019 -  Física II  (Requisito)</w:t>
-        <w:br/>
-      </w:r>
-      <w:r>
-        <w:t>LOB1021 -  Física IV  (Requisito)</w:t>
-        <w:br/>
-      </w:r>
-      <w:r>
-        <w:t>LOQ4233 -  Gestão de Negócios  (Requisito)</w:t>
         <w:br/>
       </w:r>
     </w:p>

--- a/assets/disciplinas/LOB1237.docx
+++ b/assets/disciplinas/LOB1237.docx
@@ -32,7 +32,7 @@
         <w:br/>
       </w:r>
       <w:r>
-        <w:t>Carga horária: 180 h   (    Estágio: 180 h         )</w:t>
+        <w:t>Carga horária: 180 h  (Estágio: 180 h         )</w:t>
         <w:br/>
       </w:r>
       <w:r>

--- a/assets/disciplinas/LOB1237.docx
+++ b/assets/disciplinas/LOB1237.docx
@@ -57,7 +57,7 @@
     </w:p>
     <w:p>
       <w:r>
-        <w:t>Fornecer oportunidade de realização de treinamento profissional de Engenharia Ambiental em empresa ou instituição sob supervisão de docente do Departamento de Ciências Básicas e Ambientais da EEL. Complementação da formação geral curricular. Adaptação psicológica e social do estudante à sua futura atividade profissional.</w:t>
+        <w:t>Processo seletivo. Plano de trabalho específico. Realização do estágio. Relatório final.</w:t>
       </w:r>
     </w:p>
     <w:p>
@@ -73,7 +73,7 @@
         <w:pStyle w:val="ListBullet"/>
       </w:pPr>
       <w:r>
-        <w:t>4780627 - Ana Lucia Gabas Ferreira</w:t>
+        <w:t>Fornecer oportunidade de realização de treinamento profissional de Engenharia Ambiental em empresa ou instituição sob supervisão de docente do Departamento de Ciências Básicas e Ambientais da EEL. Complementação da formação geral curricular. Adaptação psicológica e social do estudante à sua futura atividade profissional.</w:t>
       </w:r>
     </w:p>
     <w:p>
@@ -86,7 +86,7 @@
     </w:p>
     <w:p>
       <w:r>
-        <w:t>Processo seletivo. Plano de trabalho específico. Realização do estágio. Relatório final.</w:t>
+        <w:t>Participação do aluno em processo seletivo de empresas, instituições de pesquisa ou no setor acadêmico. O estágio realizado sob a supervisão de docente designado pelo Departamento de Ciências Básicas e Ambientais da Escola de Engenharia de Lorena. O conteúdo será estabelecido no Plano de Trabalho entre o supervisor responsável pelo Estágio e o docente supervisor. Apresentação de relatório final sobre as atividades desenvolvidas no estágio.</w:t>
       </w:r>
     </w:p>
     <w:p>
@@ -99,7 +99,7 @@
     </w:p>
     <w:p>
       <w:r>
-        <w:t>Participação do aluno em processo seletivo de empresas, instituições de pesquisa ou no setor acadêmico. O estágio realizado sob a supervisão de docente designado pelo Departamento de Ciências Básicas e Ambientais da Escola de Engenharia de Lorena. O conteúdo será estabelecido no Plano de Trabalho entre o supervisor responsável pelo Estágio e o docente supervisor. Apresentação de relatório final sobre as atividades desenvolvidas no estágio.</w:t>
+        <w:t>Supervisão das atividades desenvolvidas pelo aluno durante o estágio.</w:t>
       </w:r>
     </w:p>
     <w:p>
@@ -121,7 +121,7 @@
         <w:t xml:space="preserve">Método: </w:t>
       </w:r>
       <w:r>
-        <w:t>Supervisão das atividades desenvolvidas pelo aluno durante o estágio.</w:t>
+        <w:t>A nota final será baseada em relatório final e no desempenho no estágio, a ser atribuída pelo docente supervisor do estágio.</w:t>
         <w:br/>
       </w:r>
       <w:r>
@@ -131,7 +131,7 @@
         <w:t xml:space="preserve">Critério: </w:t>
       </w:r>
       <w:r>
-        <w:t>A nota final será baseada em relatório final e no desempenho no estágio, a ser atribuída pelo docente supervisor do estágio.</w:t>
+        <w:t>Devido às características da disciplina, não será oferecida recuperação.</w:t>
         <w:br/>
       </w:r>
       <w:r>
@@ -141,7 +141,7 @@
         <w:t xml:space="preserve">Norma de recuperação: </w:t>
       </w:r>
       <w:r>
-        <w:t>Devido às características da disciplina, não será oferecida recuperação.</w:t>
+        <w:t>Não há.</w:t>
       </w:r>
     </w:p>
     <w:p>
@@ -154,7 +154,7 @@
     </w:p>
     <w:p>
       <w:r>
-        <w:t>Não há.</w:t>
+        <w:t>4780627 - Ana Lucia Gabas Ferreira</w:t>
       </w:r>
     </w:p>
     <w:p>
